--- a/docs/ТЗ Messenger.docx
+++ b/docs/ТЗ Messenger.docx
@@ -298,16 +298,84 @@
           <w:sz w:val="28"/>
           <w:szCs w:val="28"/>
         </w:rPr>
-        <w:t xml:space="preserve">А.С. Зверева, </w:t>
-      </w:r>
+        <w:t xml:space="preserve">П.Н. </w:t>
+      </w:r>
+      <w:proofErr w:type="spellStart"/>
       <w:r>
         <w:rPr>
           <w:i/>
           <w:sz w:val="28"/>
           <w:szCs w:val="28"/>
         </w:rPr>
-        <w:t>В.С. Попков</w:t>
-      </w:r>
+        <w:t>Разиньков</w:t>
+      </w:r>
+      <w:proofErr w:type="spellEnd"/>
+      <w:r>
+        <w:rPr>
+          <w:i/>
+          <w:sz w:val="28"/>
+          <w:szCs w:val="28"/>
+        </w:rPr>
+        <w:t xml:space="preserve">, </w:t>
+      </w:r>
+      <w:r>
+        <w:rPr>
+          <w:i/>
+          <w:sz w:val="28"/>
+          <w:szCs w:val="28"/>
+        </w:rPr>
+        <w:t>Г.В. Тулинов</w:t>
+      </w:r>
+      <w:r>
+        <w:rPr>
+          <w:i/>
+          <w:sz w:val="28"/>
+          <w:szCs w:val="28"/>
+        </w:rPr>
+        <w:t xml:space="preserve">, </w:t>
+      </w:r>
+      <w:proofErr w:type="spellStart"/>
+      <w:r>
+        <w:rPr>
+          <w:i/>
+          <w:sz w:val="28"/>
+          <w:szCs w:val="28"/>
+        </w:rPr>
+        <w:t>Ю</w:t>
+      </w:r>
+      <w:r>
+        <w:rPr>
+          <w:i/>
+          <w:sz w:val="28"/>
+          <w:szCs w:val="28"/>
+        </w:rPr>
+        <w:t>.</w:t>
+      </w:r>
+      <w:r>
+        <w:rPr>
+          <w:i/>
+          <w:sz w:val="28"/>
+          <w:szCs w:val="28"/>
+        </w:rPr>
+        <w:t>С</w:t>
+      </w:r>
+      <w:r>
+        <w:rPr>
+          <w:i/>
+          <w:sz w:val="28"/>
+          <w:szCs w:val="28"/>
+        </w:rPr>
+        <w:t>.</w:t>
+      </w:r>
+      <w:r>
+        <w:rPr>
+          <w:i/>
+          <w:sz w:val="28"/>
+          <w:szCs w:val="28"/>
+        </w:rPr>
+        <w:t>Юрьевич</w:t>
+      </w:r>
+      <w:proofErr w:type="spellEnd"/>
     </w:p>
     <w:p>
       <w:pPr>
@@ -5244,100 +5312,55 @@
       <w:r>
         <w:t xml:space="preserve"> которыми происходит с помощью REST API.</w:t>
       </w:r>
+      <w:r>
+        <w:tab/>
+      </w:r>
+      <w:r>
+        <w:tab/>
+      </w:r>
+      <w:r>
+        <w:tab/>
+      </w:r>
+      <w:r>
+        <w:tab/>
+      </w:r>
+      <w:r>
+        <w:tab/>
+      </w:r>
+      <w:r>
+        <w:tab/>
+      </w:r>
     </w:p>
     <w:p>
       <w:pPr>
         <w:pStyle w:val="ad"/>
       </w:pPr>
       <w:r>
-        <w:t>Базовая архитектура п</w:t>
-      </w:r>
-      <w:r>
-        <w:t>риложения указана ниже на рисунке 1</w:t>
-      </w:r>
-      <w:r>
-        <w:t xml:space="preserve">. </w:t>
-      </w:r>
-      <w:r>
-        <w:t xml:space="preserve">      </w:t>
-      </w:r>
-      <w:r>
-        <w:rPr>
-          <w:noProof/>
-          <w:lang w:eastAsia="ru-RU"/>
-        </w:rPr>
-        <w:drawing>
-          <wp:inline distT="114300" distB="114300" distL="114300" distR="114300" wp14:anchorId="5024F06D" wp14:editId="34286163">
-            <wp:extent cx="6302375" cy="2773680"/>
-            <wp:effectExtent l="0" t="0" r="0" b="0"/>
-            <wp:docPr id="1" name="image1.png"/>
-            <wp:cNvGraphicFramePr/>
-            <a:graphic xmlns:a="http://schemas.openxmlformats.org/drawingml/2006/main">
-              <a:graphicData uri="http://schemas.openxmlformats.org/drawingml/2006/picture">
-                <pic:pic xmlns:pic="http://schemas.openxmlformats.org/drawingml/2006/picture">
-                  <pic:nvPicPr>
-                    <pic:cNvPr id="0" name="image1.png"/>
-                    <pic:cNvPicPr preferRelativeResize="0"/>
-                  </pic:nvPicPr>
-                  <pic:blipFill>
-                    <a:blip r:embed="rId9"/>
-                    <a:srcRect/>
-                    <a:stretch>
-                      <a:fillRect/>
-                    </a:stretch>
-                  </pic:blipFill>
-                  <pic:spPr>
-                    <a:xfrm>
-                      <a:off x="0" y="0"/>
-                      <a:ext cx="6302818" cy="2773875"/>
-                    </a:xfrm>
-                    <a:prstGeom prst="rect">
-                      <a:avLst/>
-                    </a:prstGeom>
-                    <a:ln/>
-                  </pic:spPr>
-                </pic:pic>
-              </a:graphicData>
-            </a:graphic>
-          </wp:inline>
-        </w:drawing>
-      </w:r>
-    </w:p>
-    <w:p>
-      <w:pPr>
-        <w:pStyle w:val="afa"/>
-        <w:ind w:firstLine="0"/>
-        <w:rPr>
-          <w:sz w:val="24"/>
-        </w:rPr>
-      </w:pPr>
-      <w:r>
-        <w:tab/>
-      </w:r>
-      <w:r>
-        <w:tab/>
-      </w:r>
-      <w:r>
-        <w:tab/>
-      </w:r>
-      <w:r>
-        <w:tab/>
-      </w:r>
-      <w:r>
-        <w:tab/>
-      </w:r>
-      <w:r>
-        <w:tab/>
-        <w:t>Рисунок 1 – Архитектура приложения</w:t>
+        <w:t>Стек используемых технологий (может меняться и дополняться в виду отсутствия конкретных требований заказчика, не противореча требованиям системы установленных в текущем документе):</w:t>
       </w:r>
     </w:p>
     <w:p>
       <w:pPr>
         <w:pStyle w:val="ad"/>
       </w:pPr>
-      <w:r>
-        <w:lastRenderedPageBreak/>
-        <w:t>Стек используемых технологий (может меняться и дополняться в виду отсутствия конкретных требований заказчика, не противореча требованиям системы установленных в текущем документе):</w:t>
+      <w:proofErr w:type="spellStart"/>
+      <w:r>
+        <w:t>Back-end</w:t>
+      </w:r>
+      <w:proofErr w:type="spellEnd"/>
+      <w:r>
+        <w:t>:</w:t>
+      </w:r>
+    </w:p>
+    <w:p>
+      <w:pPr>
+        <w:pStyle w:val="a1"/>
+      </w:pPr>
+      <w:r>
+        <w:rPr>
+          <w:lang w:val="en-US"/>
+        </w:rPr>
+        <w:t>Java, Spring Framework</w:t>
       </w:r>
     </w:p>
     <w:p>
@@ -5346,7 +5369,7 @@
       </w:pPr>
       <w:proofErr w:type="spellStart"/>
       <w:r>
-        <w:t>Back-end</w:t>
+        <w:t>Front-end</w:t>
       </w:r>
       <w:proofErr w:type="spellEnd"/>
       <w:r>
@@ -5361,26 +5384,10 @@
         <w:rPr>
           <w:lang w:val="en-US"/>
         </w:rPr>
-        <w:t>Java, Spring Framework</w:t>
-      </w:r>
-    </w:p>
-    <w:p>
-      <w:pPr>
-        <w:pStyle w:val="ad"/>
-      </w:pPr>
-      <w:proofErr w:type="spellStart"/>
-      <w:r>
-        <w:t>Front-end</w:t>
-      </w:r>
-      <w:proofErr w:type="spellEnd"/>
-      <w:r>
-        <w:t>:</w:t>
-      </w:r>
-    </w:p>
-    <w:p>
-      <w:pPr>
-        <w:pStyle w:val="a1"/>
-      </w:pPr>
+        <w:t xml:space="preserve">Dart, </w:t>
+      </w:r>
+      <w:bookmarkStart w:id="29" w:name="_GoBack"/>
+      <w:bookmarkEnd w:id="29"/>
       <w:r>
         <w:rPr>
           <w:lang w:val="en-US"/>
@@ -5396,9 +5403,9 @@
           <w:color w:val="000000" w:themeColor="text1"/>
         </w:rPr>
       </w:pPr>
-      <w:bookmarkStart w:id="29" w:name="_s8dwc3ad2s0z" w:colFirst="0" w:colLast="0"/>
-      <w:bookmarkStart w:id="30" w:name="_Toc43653556"/>
-      <w:bookmarkEnd w:id="29"/>
+      <w:bookmarkStart w:id="30" w:name="_s8dwc3ad2s0z" w:colFirst="0" w:colLast="0"/>
+      <w:bookmarkStart w:id="31" w:name="_Toc43653556"/>
+      <w:bookmarkEnd w:id="30"/>
       <w:r>
         <w:rPr>
           <w:rFonts w:eastAsia="Times New Roman" w:cs="Times New Roman"/>
@@ -5406,7 +5413,7 @@
         </w:rPr>
         <w:t>4.1.2 Показатели назначения системы</w:t>
       </w:r>
-      <w:bookmarkEnd w:id="30"/>
+      <w:bookmarkEnd w:id="31"/>
     </w:p>
     <w:p>
       <w:pPr>
@@ -5460,14 +5467,15 @@
           <w:color w:val="000000" w:themeColor="text1"/>
         </w:rPr>
       </w:pPr>
-      <w:bookmarkStart w:id="31" w:name="_ahlmlgdmfhy8" w:colFirst="0" w:colLast="0"/>
-      <w:bookmarkStart w:id="32" w:name="_Toc43653557"/>
-      <w:bookmarkEnd w:id="31"/>
+      <w:bookmarkStart w:id="32" w:name="_ahlmlgdmfhy8" w:colFirst="0" w:colLast="0"/>
+      <w:bookmarkStart w:id="33" w:name="_Toc43653557"/>
+      <w:bookmarkEnd w:id="32"/>
       <w:r>
         <w:rPr>
           <w:rFonts w:eastAsia="Times New Roman" w:cs="Times New Roman"/>
           <w:color w:val="000000" w:themeColor="text1"/>
         </w:rPr>
+        <w:lastRenderedPageBreak/>
         <w:t>4.1.3</w:t>
       </w:r>
       <w:r>
@@ -5477,7 +5485,7 @@
         </w:rPr>
         <w:t xml:space="preserve"> Требования к защите информации от несанкционированного доступа</w:t>
       </w:r>
-      <w:bookmarkEnd w:id="32"/>
+      <w:bookmarkEnd w:id="33"/>
     </w:p>
     <w:p>
       <w:pPr>
@@ -5513,9 +5521,9 @@
           <w:color w:val="000000" w:themeColor="text1"/>
         </w:rPr>
       </w:pPr>
-      <w:bookmarkStart w:id="33" w:name="_z11vkxrs0eoh" w:colFirst="0" w:colLast="0"/>
-      <w:bookmarkStart w:id="34" w:name="_Toc43653558"/>
-      <w:bookmarkEnd w:id="33"/>
+      <w:bookmarkStart w:id="34" w:name="_z11vkxrs0eoh" w:colFirst="0" w:colLast="0"/>
+      <w:bookmarkStart w:id="35" w:name="_Toc43653558"/>
+      <w:bookmarkEnd w:id="34"/>
       <w:r>
         <w:rPr>
           <w:rFonts w:eastAsia="Times New Roman" w:cs="Times New Roman"/>
@@ -5523,7 +5531,7 @@
         </w:rPr>
         <w:t>4.1.4 Требования к аутентификации</w:t>
       </w:r>
-      <w:bookmarkEnd w:id="34"/>
+      <w:bookmarkEnd w:id="35"/>
       <w:r>
         <w:rPr>
           <w:rFonts w:eastAsia="Times New Roman" w:cs="Times New Roman"/>
@@ -5561,9 +5569,9 @@
           <w:color w:val="000000" w:themeColor="text1"/>
         </w:rPr>
       </w:pPr>
-      <w:bookmarkStart w:id="35" w:name="_1mi7mz1x52rs" w:colFirst="0" w:colLast="0"/>
-      <w:bookmarkStart w:id="36" w:name="_Toc43653559"/>
-      <w:bookmarkEnd w:id="35"/>
+      <w:bookmarkStart w:id="36" w:name="_1mi7mz1x52rs" w:colFirst="0" w:colLast="0"/>
+      <w:bookmarkStart w:id="37" w:name="_Toc43653559"/>
+      <w:bookmarkEnd w:id="36"/>
       <w:r>
         <w:rPr>
           <w:rFonts w:cs="Times New Roman"/>
@@ -5578,7 +5586,7 @@
         </w:rPr>
         <w:t xml:space="preserve"> Требования к численности и квалификации персонала</w:t>
       </w:r>
-      <w:bookmarkEnd w:id="36"/>
+      <w:bookmarkEnd w:id="37"/>
     </w:p>
     <w:p>
       <w:pPr>
@@ -5633,15 +5641,14 @@
           <w:color w:val="000000" w:themeColor="text1"/>
         </w:rPr>
       </w:pPr>
-      <w:bookmarkStart w:id="37" w:name="_z43a1cn5pa8s" w:colFirst="0" w:colLast="0"/>
-      <w:bookmarkStart w:id="38" w:name="_Toc43653560"/>
-      <w:bookmarkEnd w:id="37"/>
+      <w:bookmarkStart w:id="38" w:name="_z43a1cn5pa8s" w:colFirst="0" w:colLast="0"/>
+      <w:bookmarkStart w:id="39" w:name="_Toc43653560"/>
+      <w:bookmarkEnd w:id="38"/>
       <w:r>
         <w:rPr>
           <w:rFonts w:eastAsia="Times New Roman" w:cs="Times New Roman"/>
           <w:color w:val="000000" w:themeColor="text1"/>
         </w:rPr>
-        <w:lastRenderedPageBreak/>
         <w:t>4.1.6</w:t>
       </w:r>
       <w:r>
@@ -5651,7 +5658,7 @@
         </w:rPr>
         <w:t xml:space="preserve"> Требования к патентной чистоте</w:t>
       </w:r>
-      <w:bookmarkEnd w:id="38"/>
+      <w:bookmarkEnd w:id="39"/>
     </w:p>
     <w:p>
       <w:pPr>
@@ -5669,9 +5676,9 @@
           <w:color w:val="000000" w:themeColor="text1"/>
         </w:rPr>
       </w:pPr>
-      <w:bookmarkStart w:id="39" w:name="_qn3m6g5lup83" w:colFirst="0" w:colLast="0"/>
-      <w:bookmarkStart w:id="40" w:name="_Toc43653561"/>
-      <w:bookmarkEnd w:id="39"/>
+      <w:bookmarkStart w:id="40" w:name="_qn3m6g5lup83" w:colFirst="0" w:colLast="0"/>
+      <w:bookmarkStart w:id="41" w:name="_Toc43653561"/>
+      <w:bookmarkEnd w:id="40"/>
       <w:r>
         <w:rPr>
           <w:rFonts w:eastAsia="Times New Roman" w:cs="Times New Roman"/>
@@ -5686,7 +5693,7 @@
         </w:rPr>
         <w:t xml:space="preserve"> Требования к масштабируемости и открытости</w:t>
       </w:r>
-      <w:bookmarkEnd w:id="40"/>
+      <w:bookmarkEnd w:id="41"/>
     </w:p>
     <w:p>
       <w:pPr>
@@ -5707,9 +5714,9 @@
           <w:color w:val="000000" w:themeColor="text1"/>
         </w:rPr>
       </w:pPr>
-      <w:bookmarkStart w:id="41" w:name="_pwgonipelt1m" w:colFirst="0" w:colLast="0"/>
-      <w:bookmarkStart w:id="42" w:name="_Toc43653562"/>
-      <w:bookmarkEnd w:id="41"/>
+      <w:bookmarkStart w:id="42" w:name="_pwgonipelt1m" w:colFirst="0" w:colLast="0"/>
+      <w:bookmarkStart w:id="43" w:name="_Toc43653562"/>
+      <w:bookmarkEnd w:id="42"/>
       <w:r>
         <w:rPr>
           <w:rFonts w:eastAsia="Times New Roman" w:cs="Times New Roman"/>
@@ -5717,7 +5724,7 @@
         </w:rPr>
         <w:t>4.1.8 Обработка ошибок</w:t>
       </w:r>
-      <w:bookmarkEnd w:id="42"/>
+      <w:bookmarkEnd w:id="43"/>
     </w:p>
     <w:p>
       <w:pPr>
@@ -5753,16 +5760,17 @@
           <w:rFonts w:eastAsia="Times New Roman" w:cs="Times New Roman"/>
         </w:rPr>
       </w:pPr>
-      <w:bookmarkStart w:id="43" w:name="_k5jhdspjvwk6" w:colFirst="0" w:colLast="0"/>
-      <w:bookmarkStart w:id="44" w:name="_Toc43653563"/>
-      <w:bookmarkEnd w:id="43"/>
+      <w:bookmarkStart w:id="44" w:name="_k5jhdspjvwk6" w:colFirst="0" w:colLast="0"/>
+      <w:bookmarkStart w:id="45" w:name="_Toc43653563"/>
+      <w:bookmarkEnd w:id="44"/>
       <w:r>
         <w:rPr>
           <w:rFonts w:eastAsia="Times New Roman" w:cs="Times New Roman"/>
         </w:rPr>
+        <w:lastRenderedPageBreak/>
         <w:t>Требования к функциям, выполняемым системой</w:t>
       </w:r>
-      <w:bookmarkEnd w:id="44"/>
+      <w:bookmarkEnd w:id="45"/>
     </w:p>
     <w:p>
       <w:pPr>
@@ -5866,16 +5874,16 @@
           <w:rFonts w:eastAsia="Times New Roman" w:cs="Times New Roman"/>
         </w:rPr>
       </w:pPr>
-      <w:bookmarkStart w:id="45" w:name="_o3a6por7csfi" w:colFirst="0" w:colLast="0"/>
-      <w:bookmarkStart w:id="46" w:name="_Toc43653564"/>
-      <w:bookmarkEnd w:id="45"/>
+      <w:bookmarkStart w:id="46" w:name="_o3a6por7csfi" w:colFirst="0" w:colLast="0"/>
+      <w:bookmarkStart w:id="47" w:name="_Toc43653564"/>
+      <w:bookmarkEnd w:id="46"/>
       <w:r>
         <w:rPr>
           <w:rFonts w:eastAsia="Times New Roman" w:cs="Times New Roman"/>
         </w:rPr>
         <w:t>Требования к видам обеспечения</w:t>
       </w:r>
-      <w:bookmarkEnd w:id="46"/>
+      <w:bookmarkEnd w:id="47"/>
     </w:p>
     <w:p>
       <w:pPr>
@@ -5885,9 +5893,9 @@
           <w:color w:val="000000" w:themeColor="text1"/>
         </w:rPr>
       </w:pPr>
-      <w:bookmarkStart w:id="47" w:name="_atakpw8sh9pu" w:colFirst="0" w:colLast="0"/>
-      <w:bookmarkStart w:id="48" w:name="_Toc43653565"/>
-      <w:bookmarkEnd w:id="47"/>
+      <w:bookmarkStart w:id="48" w:name="_atakpw8sh9pu" w:colFirst="0" w:colLast="0"/>
+      <w:bookmarkStart w:id="49" w:name="_Toc43653565"/>
+      <w:bookmarkEnd w:id="48"/>
       <w:r>
         <w:rPr>
           <w:rFonts w:eastAsia="Times New Roman" w:cs="Times New Roman"/>
@@ -5902,7 +5910,7 @@
         </w:rPr>
         <w:t xml:space="preserve"> Требования к информационному обеспечению</w:t>
       </w:r>
-      <w:bookmarkEnd w:id="48"/>
+      <w:bookmarkEnd w:id="49"/>
     </w:p>
     <w:p>
       <w:pPr>
@@ -5958,15 +5966,14 @@
           <w:color w:val="000000" w:themeColor="text1"/>
         </w:rPr>
       </w:pPr>
-      <w:bookmarkStart w:id="49" w:name="_uk84ph7y75k8" w:colFirst="0" w:colLast="0"/>
-      <w:bookmarkStart w:id="50" w:name="_Toc43653566"/>
-      <w:bookmarkEnd w:id="49"/>
+      <w:bookmarkStart w:id="50" w:name="_uk84ph7y75k8" w:colFirst="0" w:colLast="0"/>
+      <w:bookmarkStart w:id="51" w:name="_Toc43653566"/>
+      <w:bookmarkEnd w:id="50"/>
       <w:r>
         <w:rPr>
           <w:rFonts w:eastAsia="Times New Roman" w:cs="Times New Roman"/>
           <w:color w:val="000000" w:themeColor="text1"/>
         </w:rPr>
-        <w:lastRenderedPageBreak/>
         <w:t>4.3.2</w:t>
       </w:r>
       <w:r>
@@ -5976,7 +5983,7 @@
         </w:rPr>
         <w:t xml:space="preserve"> Требования к программному обеспечению</w:t>
       </w:r>
-      <w:bookmarkEnd w:id="50"/>
+      <w:bookmarkEnd w:id="51"/>
     </w:p>
     <w:p>
       <w:pPr>
@@ -5994,19 +6001,30 @@
         <w:t xml:space="preserve">    </w:t>
       </w:r>
       <w:r>
+        <w:t xml:space="preserve"> </w:t>
+      </w:r>
+      <w:proofErr w:type="spellStart"/>
+      <w:r>
         <w:rPr>
           <w:lang w:val="en-US"/>
         </w:rPr>
+        <w:t>Postgre</w:t>
+      </w:r>
+      <w:proofErr w:type="spellEnd"/>
+      <w:r>
         <w:t xml:space="preserve"> </w:t>
       </w:r>
-      <w:proofErr w:type="spellStart"/>
       <w:r>
         <w:rPr>
           <w:lang w:val="en-US"/>
         </w:rPr>
-        <w:t>Postgre</w:t>
-      </w:r>
-      <w:proofErr w:type="spellEnd"/>
+        <w:t>SQL</w:t>
+      </w:r>
+    </w:p>
+    <w:p>
+      <w:pPr>
+        <w:pStyle w:val="a1"/>
+      </w:pPr>
       <w:r>
         <w:t xml:space="preserve"> </w:t>
       </w:r>
@@ -6014,27 +6032,7 @@
         <w:rPr>
           <w:lang w:val="en-US"/>
         </w:rPr>
-        <w:t>SQL</w:t>
-      </w:r>
-    </w:p>
-    <w:p>
-      <w:pPr>
-        <w:pStyle w:val="a1"/>
-      </w:pPr>
-      <w:r>
-        <w:t xml:space="preserve"> </w:t>
-      </w:r>
-      <w:r>
-        <w:rPr>
-          <w:lang w:val="en-US"/>
-        </w:rPr>
-        <w:t xml:space="preserve">    </w:t>
-      </w:r>
-      <w:r>
-        <w:rPr>
-          <w:lang w:val="en-US"/>
-        </w:rPr>
-        <w:t>Mongo</w:t>
+        <w:t xml:space="preserve">    Mongo</w:t>
       </w:r>
       <w:r>
         <w:t xml:space="preserve"> </w:t>
@@ -6062,9 +6060,9 @@
           <w:color w:val="000000" w:themeColor="text1"/>
         </w:rPr>
       </w:pPr>
-      <w:bookmarkStart w:id="51" w:name="_wyeq5q9n2nmc" w:colFirst="0" w:colLast="0"/>
-      <w:bookmarkStart w:id="52" w:name="_Toc43653567"/>
-      <w:bookmarkEnd w:id="51"/>
+      <w:bookmarkStart w:id="52" w:name="_wyeq5q9n2nmc" w:colFirst="0" w:colLast="0"/>
+      <w:bookmarkStart w:id="53" w:name="_Toc43653567"/>
+      <w:bookmarkEnd w:id="52"/>
       <w:r>
         <w:rPr>
           <w:rFonts w:eastAsia="Times New Roman" w:cs="Times New Roman"/>
@@ -6079,7 +6077,7 @@
         </w:rPr>
         <w:t xml:space="preserve"> Требования к лингвистическому обеспечению</w:t>
       </w:r>
-      <w:bookmarkEnd w:id="52"/>
+      <w:bookmarkEnd w:id="53"/>
     </w:p>
     <w:p>
       <w:pPr>
@@ -6095,19 +6093,19 @@
         <w:t>SQL</w:t>
       </w:r>
       <w:r>
+        <w:t xml:space="preserve"> </w:t>
+      </w:r>
+      <w:r>
+        <w:t xml:space="preserve">созданный посредством </w:t>
+      </w:r>
+      <w:r>
         <w:rPr>
           <w:lang w:val="en-US"/>
         </w:rPr>
+        <w:t>Java</w:t>
+      </w:r>
+      <w:r>
         <w:t xml:space="preserve"> </w:t>
-      </w:r>
-      <w:r>
-        <w:t xml:space="preserve">созданный посредством </w:t>
-      </w:r>
-      <w:r>
-        <w:rPr>
-          <w:lang w:val="en-US"/>
-        </w:rPr>
-        <w:t xml:space="preserve">Java </w:t>
       </w:r>
       <w:proofErr w:type="spellStart"/>
       <w:r>
@@ -6129,9 +6127,9 @@
           <w:color w:val="000000" w:themeColor="text1"/>
         </w:rPr>
       </w:pPr>
-      <w:bookmarkStart w:id="53" w:name="_j00se7q40syh" w:colFirst="0" w:colLast="0"/>
-      <w:bookmarkStart w:id="54" w:name="_Toc43653568"/>
-      <w:bookmarkEnd w:id="53"/>
+      <w:bookmarkStart w:id="54" w:name="_j00se7q40syh" w:colFirst="0" w:colLast="0"/>
+      <w:bookmarkStart w:id="55" w:name="_Toc43653568"/>
+      <w:bookmarkEnd w:id="54"/>
       <w:r>
         <w:rPr>
           <w:rFonts w:eastAsia="Times New Roman" w:cs="Times New Roman"/>
@@ -6146,7 +6144,7 @@
         </w:rPr>
         <w:t xml:space="preserve"> Требования к техническому обеспечению</w:t>
       </w:r>
-      <w:bookmarkEnd w:id="54"/>
+      <w:bookmarkEnd w:id="55"/>
     </w:p>
     <w:p>
       <w:pPr>
@@ -6217,16 +6215,17 @@
           <w:rFonts w:eastAsia="Times New Roman" w:cs="Times New Roman"/>
         </w:rPr>
       </w:pPr>
-      <w:bookmarkStart w:id="55" w:name="_58tqru9yu4i7" w:colFirst="0" w:colLast="0"/>
-      <w:bookmarkStart w:id="56" w:name="_Toc43653569"/>
-      <w:bookmarkEnd w:id="55"/>
+      <w:bookmarkStart w:id="56" w:name="_58tqru9yu4i7" w:colFirst="0" w:colLast="0"/>
+      <w:bookmarkStart w:id="57" w:name="_Toc43653569"/>
+      <w:bookmarkEnd w:id="56"/>
       <w:r>
         <w:rPr>
           <w:rFonts w:eastAsia="Times New Roman" w:cs="Times New Roman"/>
         </w:rPr>
+        <w:lastRenderedPageBreak/>
         <w:t>Требования к дизайну системы</w:t>
       </w:r>
-      <w:bookmarkEnd w:id="56"/>
+      <w:bookmarkEnd w:id="57"/>
     </w:p>
     <w:p>
       <w:pPr>
@@ -6249,9 +6248,9 @@
           <w:rFonts w:eastAsia="Times New Roman" w:cs="Times New Roman"/>
         </w:rPr>
       </w:pPr>
-      <w:bookmarkStart w:id="57" w:name="_utt40pl4x1y6" w:colFirst="0" w:colLast="0"/>
-      <w:bookmarkStart w:id="58" w:name="_Toc43653570"/>
-      <w:bookmarkEnd w:id="57"/>
+      <w:bookmarkStart w:id="58" w:name="_utt40pl4x1y6" w:colFirst="0" w:colLast="0"/>
+      <w:bookmarkStart w:id="59" w:name="_Toc43653570"/>
+      <w:bookmarkEnd w:id="58"/>
       <w:r>
         <w:rPr>
           <w:rFonts w:eastAsia="Times New Roman" w:cs="Times New Roman"/>
@@ -6259,7 +6258,7 @@
         <w:lastRenderedPageBreak/>
         <w:t>Состав и содержание работ по созданию (развитию) системы</w:t>
       </w:r>
-      <w:bookmarkEnd w:id="58"/>
+      <w:bookmarkEnd w:id="59"/>
     </w:p>
     <w:p>
       <w:pPr>
@@ -8141,16 +8140,16 @@
           <w:rFonts w:eastAsia="Times New Roman" w:cs="Times New Roman"/>
         </w:rPr>
       </w:pPr>
-      <w:bookmarkStart w:id="59" w:name="_vtubsmibtbw2" w:colFirst="0" w:colLast="0"/>
-      <w:bookmarkEnd w:id="59"/>
+      <w:bookmarkStart w:id="60" w:name="_vtubsmibtbw2" w:colFirst="0" w:colLast="0"/>
+      <w:bookmarkEnd w:id="60"/>
       <w:r>
         <w:rPr>
           <w:rFonts w:cs="Times New Roman"/>
         </w:rPr>
         <w:br w:type="page"/>
       </w:r>
-      <w:bookmarkStart w:id="60" w:name="_y5jfzcmzosfm" w:colFirst="0" w:colLast="0"/>
-      <w:bookmarkEnd w:id="60"/>
+      <w:bookmarkStart w:id="61" w:name="_y5jfzcmzosfm" w:colFirst="0" w:colLast="0"/>
+      <w:bookmarkEnd w:id="61"/>
     </w:p>
     <w:p>
       <w:pPr>
@@ -8159,7 +8158,7 @@
           <w:rFonts w:eastAsia="Times New Roman"/>
         </w:rPr>
       </w:pPr>
-      <w:bookmarkStart w:id="61" w:name="_Toc43653571"/>
+      <w:bookmarkStart w:id="62" w:name="_Toc43653571"/>
       <w:r>
         <w:rPr>
           <w:rFonts w:eastAsia="Times New Roman"/>
@@ -8167,7 +8166,7 @@
         <w:lastRenderedPageBreak/>
         <w:t>Порядок контроля и приемки системы</w:t>
       </w:r>
-      <w:bookmarkEnd w:id="61"/>
+      <w:bookmarkEnd w:id="62"/>
     </w:p>
     <w:p>
       <w:pPr>
@@ -8318,9 +8317,9 @@
           <w:rFonts w:eastAsia="Times New Roman" w:cs="Times New Roman"/>
         </w:rPr>
       </w:pPr>
-      <w:bookmarkStart w:id="62" w:name="_nrj2kzpr8bfe" w:colFirst="0" w:colLast="0"/>
-      <w:bookmarkStart w:id="63" w:name="_Toc43653572"/>
-      <w:bookmarkEnd w:id="62"/>
+      <w:bookmarkStart w:id="63" w:name="_nrj2kzpr8bfe" w:colFirst="0" w:colLast="0"/>
+      <w:bookmarkStart w:id="64" w:name="_Toc43653572"/>
+      <w:bookmarkEnd w:id="63"/>
       <w:r>
         <w:rPr>
           <w:rFonts w:eastAsia="Times New Roman" w:cs="Times New Roman"/>
@@ -8328,7 +8327,7 @@
         <w:lastRenderedPageBreak/>
         <w:t>Требования к составу и содержанию работ по подготовке объекта автоматизации к вводу системы в действие</w:t>
       </w:r>
-      <w:bookmarkEnd w:id="63"/>
+      <w:bookmarkEnd w:id="64"/>
     </w:p>
     <w:p>
       <w:pPr>
@@ -8389,8 +8388,6 @@
       <w:r>
         <w:t>(?)</w:t>
       </w:r>
-      <w:bookmarkStart w:id="64" w:name="_GoBack"/>
-      <w:bookmarkEnd w:id="64"/>
     </w:p>
     <w:p>
       <w:pPr>
@@ -8673,7 +8670,7 @@
       </w:pPr>
     </w:p>
     <w:sectPr>
-      <w:footerReference w:type="default" r:id="rId10"/>
+      <w:footerReference w:type="default" r:id="rId9"/>
       <w:pgSz w:w="11906" w:h="16838"/>
       <w:pgMar w:top="1134" w:right="850" w:bottom="1134" w:left="1701" w:header="709" w:footer="709" w:gutter="0"/>
       <w:cols w:space="708"/>
@@ -8739,7 +8736,7 @@
           <w:rPr>
             <w:noProof/>
           </w:rPr>
-          <w:t>7</w:t>
+          <w:t>19</w:t>
         </w:r>
         <w:r>
           <w:rPr>
@@ -14360,7 +14357,7 @@
   <a:extraClrSchemeLst/>
   <a:extLst>
     <a:ext uri="{05A4C25C-085E-4340-85A3-A5531E510DB2}">
-      <thm15:themeFamily xmlns="" xmlns:thm15="http://schemas.microsoft.com/office/thememl/2012/main" name="Office Theme" id="{62F939B6-93AF-4DB8-9C6B-D6C7DFDC589F}" vid="{4A3C46E8-61CC-4603-A589-7422A47A8E4A}"/>
+      <thm15:themeFamily xmlns:thm15="http://schemas.microsoft.com/office/thememl/2012/main" xmlns="" name="Office Theme" id="{62F939B6-93AF-4DB8-9C6B-D6C7DFDC589F}" vid="{4A3C46E8-61CC-4603-A589-7422A47A8E4A}"/>
     </a:ext>
   </a:extLst>
 </a:theme>
@@ -14371,7 +14368,7 @@
 </file>
 
 <file path=customXml/itemProps1.xml><?xml version="1.0" encoding="utf-8"?>
-<ds:datastoreItem xmlns:ds="http://schemas.openxmlformats.org/officeDocument/2006/customXml" ds:itemID="{05AD5201-F92D-4EC6-A857-5997ED1F0D95}">
+<ds:datastoreItem xmlns:ds="http://schemas.openxmlformats.org/officeDocument/2006/customXml" ds:itemID="{E1767034-30AB-440D-8CFB-37ECF0600663}">
   <ds:schemaRefs>
     <ds:schemaRef ds:uri="http://schemas.openxmlformats.org/officeDocument/2006/bibliography"/>
   </ds:schemaRefs>

--- a/docs/ТЗ Messenger.docx
+++ b/docs/ТЗ Messenger.docx
@@ -5386,8 +5386,6 @@
         </w:rPr>
         <w:t xml:space="preserve">Dart, </w:t>
       </w:r>
-      <w:bookmarkStart w:id="29" w:name="_GoBack"/>
-      <w:bookmarkEnd w:id="29"/>
       <w:r>
         <w:rPr>
           <w:lang w:val="en-US"/>
@@ -5403,9 +5401,9 @@
           <w:color w:val="000000" w:themeColor="text1"/>
         </w:rPr>
       </w:pPr>
-      <w:bookmarkStart w:id="30" w:name="_s8dwc3ad2s0z" w:colFirst="0" w:colLast="0"/>
-      <w:bookmarkStart w:id="31" w:name="_Toc43653556"/>
-      <w:bookmarkEnd w:id="30"/>
+      <w:bookmarkStart w:id="29" w:name="_s8dwc3ad2s0z" w:colFirst="0" w:colLast="0"/>
+      <w:bookmarkStart w:id="30" w:name="_Toc43653556"/>
+      <w:bookmarkEnd w:id="29"/>
       <w:r>
         <w:rPr>
           <w:rFonts w:eastAsia="Times New Roman" w:cs="Times New Roman"/>
@@ -5413,7 +5411,7 @@
         </w:rPr>
         <w:t>4.1.2 Показатели назначения системы</w:t>
       </w:r>
-      <w:bookmarkEnd w:id="31"/>
+      <w:bookmarkEnd w:id="30"/>
     </w:p>
     <w:p>
       <w:pPr>
@@ -5467,9 +5465,9 @@
           <w:color w:val="000000" w:themeColor="text1"/>
         </w:rPr>
       </w:pPr>
-      <w:bookmarkStart w:id="32" w:name="_ahlmlgdmfhy8" w:colFirst="0" w:colLast="0"/>
-      <w:bookmarkStart w:id="33" w:name="_Toc43653557"/>
-      <w:bookmarkEnd w:id="32"/>
+      <w:bookmarkStart w:id="31" w:name="_ahlmlgdmfhy8" w:colFirst="0" w:colLast="0"/>
+      <w:bookmarkStart w:id="32" w:name="_Toc43653557"/>
+      <w:bookmarkEnd w:id="31"/>
       <w:r>
         <w:rPr>
           <w:rFonts w:eastAsia="Times New Roman" w:cs="Times New Roman"/>
@@ -5485,7 +5483,7 @@
         </w:rPr>
         <w:t xml:space="preserve"> Требования к защите информации от несанкционированного доступа</w:t>
       </w:r>
-      <w:bookmarkEnd w:id="33"/>
+      <w:bookmarkEnd w:id="32"/>
     </w:p>
     <w:p>
       <w:pPr>
@@ -5521,9 +5519,9 @@
           <w:color w:val="000000" w:themeColor="text1"/>
         </w:rPr>
       </w:pPr>
-      <w:bookmarkStart w:id="34" w:name="_z11vkxrs0eoh" w:colFirst="0" w:colLast="0"/>
-      <w:bookmarkStart w:id="35" w:name="_Toc43653558"/>
-      <w:bookmarkEnd w:id="34"/>
+      <w:bookmarkStart w:id="33" w:name="_z11vkxrs0eoh" w:colFirst="0" w:colLast="0"/>
+      <w:bookmarkStart w:id="34" w:name="_Toc43653558"/>
+      <w:bookmarkEnd w:id="33"/>
       <w:r>
         <w:rPr>
           <w:rFonts w:eastAsia="Times New Roman" w:cs="Times New Roman"/>
@@ -5531,7 +5529,7 @@
         </w:rPr>
         <w:t>4.1.4 Требования к аутентификации</w:t>
       </w:r>
-      <w:bookmarkEnd w:id="35"/>
+      <w:bookmarkEnd w:id="34"/>
       <w:r>
         <w:rPr>
           <w:rFonts w:eastAsia="Times New Roman" w:cs="Times New Roman"/>
@@ -5569,9 +5567,9 @@
           <w:color w:val="000000" w:themeColor="text1"/>
         </w:rPr>
       </w:pPr>
-      <w:bookmarkStart w:id="36" w:name="_1mi7mz1x52rs" w:colFirst="0" w:colLast="0"/>
-      <w:bookmarkStart w:id="37" w:name="_Toc43653559"/>
-      <w:bookmarkEnd w:id="36"/>
+      <w:bookmarkStart w:id="35" w:name="_1mi7mz1x52rs" w:colFirst="0" w:colLast="0"/>
+      <w:bookmarkStart w:id="36" w:name="_Toc43653559"/>
+      <w:bookmarkEnd w:id="35"/>
       <w:r>
         <w:rPr>
           <w:rFonts w:cs="Times New Roman"/>
@@ -5586,7 +5584,7 @@
         </w:rPr>
         <w:t xml:space="preserve"> Требования к численности и квалификации персонала</w:t>
       </w:r>
-      <w:bookmarkEnd w:id="37"/>
+      <w:bookmarkEnd w:id="36"/>
     </w:p>
     <w:p>
       <w:pPr>
@@ -5641,9 +5639,9 @@
           <w:color w:val="000000" w:themeColor="text1"/>
         </w:rPr>
       </w:pPr>
-      <w:bookmarkStart w:id="38" w:name="_z43a1cn5pa8s" w:colFirst="0" w:colLast="0"/>
-      <w:bookmarkStart w:id="39" w:name="_Toc43653560"/>
-      <w:bookmarkEnd w:id="38"/>
+      <w:bookmarkStart w:id="37" w:name="_z43a1cn5pa8s" w:colFirst="0" w:colLast="0"/>
+      <w:bookmarkStart w:id="38" w:name="_Toc43653560"/>
+      <w:bookmarkEnd w:id="37"/>
       <w:r>
         <w:rPr>
           <w:rFonts w:eastAsia="Times New Roman" w:cs="Times New Roman"/>
@@ -5658,7 +5656,7 @@
         </w:rPr>
         <w:t xml:space="preserve"> Требования к патентной чистоте</w:t>
       </w:r>
-      <w:bookmarkEnd w:id="39"/>
+      <w:bookmarkEnd w:id="38"/>
     </w:p>
     <w:p>
       <w:pPr>
@@ -5676,9 +5674,9 @@
           <w:color w:val="000000" w:themeColor="text1"/>
         </w:rPr>
       </w:pPr>
-      <w:bookmarkStart w:id="40" w:name="_qn3m6g5lup83" w:colFirst="0" w:colLast="0"/>
-      <w:bookmarkStart w:id="41" w:name="_Toc43653561"/>
-      <w:bookmarkEnd w:id="40"/>
+      <w:bookmarkStart w:id="39" w:name="_qn3m6g5lup83" w:colFirst="0" w:colLast="0"/>
+      <w:bookmarkStart w:id="40" w:name="_Toc43653561"/>
+      <w:bookmarkEnd w:id="39"/>
       <w:r>
         <w:rPr>
           <w:rFonts w:eastAsia="Times New Roman" w:cs="Times New Roman"/>
@@ -5693,7 +5691,7 @@
         </w:rPr>
         <w:t xml:space="preserve"> Требования к масштабируемости и открытости</w:t>
       </w:r>
-      <w:bookmarkEnd w:id="41"/>
+      <w:bookmarkEnd w:id="40"/>
     </w:p>
     <w:p>
       <w:pPr>
@@ -5714,9 +5712,9 @@
           <w:color w:val="000000" w:themeColor="text1"/>
         </w:rPr>
       </w:pPr>
-      <w:bookmarkStart w:id="42" w:name="_pwgonipelt1m" w:colFirst="0" w:colLast="0"/>
-      <w:bookmarkStart w:id="43" w:name="_Toc43653562"/>
-      <w:bookmarkEnd w:id="42"/>
+      <w:bookmarkStart w:id="41" w:name="_pwgonipelt1m" w:colFirst="0" w:colLast="0"/>
+      <w:bookmarkStart w:id="42" w:name="_Toc43653562"/>
+      <w:bookmarkEnd w:id="41"/>
       <w:r>
         <w:rPr>
           <w:rFonts w:eastAsia="Times New Roman" w:cs="Times New Roman"/>
@@ -5724,14 +5722,19 @@
         </w:rPr>
         <w:t>4.1.8 Обработка ошибок</w:t>
       </w:r>
+      <w:bookmarkEnd w:id="42"/>
+    </w:p>
+    <w:p>
+      <w:pPr>
+        <w:pStyle w:val="ad"/>
+      </w:pPr>
+      <w:r>
+        <w:t>В случае возникнов</w:t>
+      </w:r>
+      <w:bookmarkStart w:id="43" w:name="_GoBack"/>
       <w:bookmarkEnd w:id="43"/>
-    </w:p>
-    <w:p>
-      <w:pPr>
-        <w:pStyle w:val="ad"/>
-      </w:pPr>
-      <w:r>
-        <w:t>В случае возникновения ошибок пользователь должен получать соответствующие сообщение об ошибке.</w:t>
+      <w:r>
+        <w:t>ения ошибок пользователь должен получать соответствующие сообщение об ошибке.</w:t>
       </w:r>
     </w:p>
     <w:p>
@@ -6232,7 +6235,13 @@
         <w:pStyle w:val="ad"/>
       </w:pPr>
       <w:r>
-        <w:t>Дизайн должен быть достаточно ярким, привлекающим внимание Гостя или Пользователя,</w:t>
+        <w:t>Дизайн должен быть достаточ</w:t>
+      </w:r>
+      <w:r>
+        <w:t>но ярким, привлекающим внимание</w:t>
+      </w:r>
+      <w:r>
+        <w:t xml:space="preserve"> Пользователя,</w:t>
       </w:r>
       <w:r>
         <w:t xml:space="preserve"> но не отвлекающим от контента.(?)</w:t>
@@ -8361,32 +8370,7 @@
         <w:pStyle w:val="a1"/>
       </w:pPr>
       <w:r>
-        <w:t>Заполнение справочников и иных исходных сведений.</w:t>
-      </w:r>
-      <w:r>
-        <w:t>(?)</w:t>
-      </w:r>
-      <w:r>
-        <w:t xml:space="preserve"> </w:t>
-      </w:r>
-    </w:p>
-    <w:p>
-      <w:pPr>
-        <w:pStyle w:val="a1"/>
-      </w:pPr>
-      <w:r>
         <w:t>Развертывание системы на глобальных коммерческих серверах.</w:t>
-      </w:r>
-    </w:p>
-    <w:p>
-      <w:pPr>
-        <w:pStyle w:val="a1"/>
-      </w:pPr>
-      <w:r>
-        <w:t xml:space="preserve">Настройка интеграции со смежными системами. </w:t>
-      </w:r>
-      <w:r>
-        <w:t>(?)</w:t>
       </w:r>
     </w:p>
     <w:p>
@@ -8736,7 +8720,7 @@
           <w:rPr>
             <w:noProof/>
           </w:rPr>
-          <w:t>19</w:t>
+          <w:t>9</w:t>
         </w:r>
         <w:r>
           <w:rPr>
@@ -14357,7 +14341,7 @@
   <a:extraClrSchemeLst/>
   <a:extLst>
     <a:ext uri="{05A4C25C-085E-4340-85A3-A5531E510DB2}">
-      <thm15:themeFamily xmlns:thm15="http://schemas.microsoft.com/office/thememl/2012/main" xmlns="" name="Office Theme" id="{62F939B6-93AF-4DB8-9C6B-D6C7DFDC589F}" vid="{4A3C46E8-61CC-4603-A589-7422A47A8E4A}"/>
+      <thm15:themeFamily xmlns="" xmlns:thm15="http://schemas.microsoft.com/office/thememl/2012/main" name="Office Theme" id="{62F939B6-93AF-4DB8-9C6B-D6C7DFDC589F}" vid="{4A3C46E8-61CC-4603-A589-7422A47A8E4A}"/>
     </a:ext>
   </a:extLst>
 </a:theme>
@@ -14368,7 +14352,7 @@
 </file>
 
 <file path=customXml/itemProps1.xml><?xml version="1.0" encoding="utf-8"?>
-<ds:datastoreItem xmlns:ds="http://schemas.openxmlformats.org/officeDocument/2006/customXml" ds:itemID="{E1767034-30AB-440D-8CFB-37ECF0600663}">
+<ds:datastoreItem xmlns:ds="http://schemas.openxmlformats.org/officeDocument/2006/customXml" ds:itemID="{9EBD0837-5FFA-42CD-A3FC-E6DB4777C304}">
   <ds:schemaRefs>
     <ds:schemaRef ds:uri="http://schemas.openxmlformats.org/officeDocument/2006/bibliography"/>
   </ds:schemaRefs>
